--- a/day1_lca_viz/tables/fit_table.docx
+++ b/day1_lca_viz/tables/fit_table.docx
@@ -45,9 +45,25 @@
       </w:r>
       <w:r>
         <w:rPr>
-          <w:b w:val="true"/>
           <w:rFonts w:ascii="Calibri" w:hAnsi="Calibri"/>
           <w:sz w:val="24"/>
+          <w:color w:val="333333"/>
+        </w:rPr>
+        <w:t xml:space="default">Table 1</w:t>
+      </w:r>
+    </w:p>
+    <w:p>
+      <w:pPr>
+        <w:spacing w:before="0" w:after="60"/>
+        <w:keepNext/>
+        <w:jc w:val="start"/>
+        <w:pStyle w:val="caption"/>
+      </w:pPr>
+      <w:r>
+        <w:rPr>
+          <w:i/>
+          <w:rFonts w:ascii="Calibri" w:hAnsi="Calibri"/>
+          <w:sz w:val="20"/>
           <w:color w:val="333333"/>
         </w:rPr>
         <w:t xml:space="preserve">Model Fit Summary Table</w:t>
@@ -57,7 +73,7 @@
           <w:vertAlign w:val="superscript"/>
           <w:i/>
           <w:rFonts w:ascii="Calibri" w:hAnsi="Calibri"/>
-          <w:sz w:val="24"/>
+          <w:sz w:val="20"/>
           <w:color w:val="333333"/>
         </w:rPr>
         <w:t xml:space="default">1</w:t>
@@ -83,16 +99,16 @@
         <w:tc>
           <w:tcPr>
             <w:tcBorders>
-              <w:top w:val="single" w:sz="16" w:space="0" w:color="D3D3D3"/>
-              <w:bottom w:val="single" w:sz="16" w:space="0" w:color="D3D3D3"/>
-              <w:start w:val="single" w:space="0" w:color="D3D3D3"/>
-            </w:tcBorders>
-          </w:tcPr>
-          <w:p>
-            <w:pPr>
-              <w:spacing w:before="0" w:after="60"/>
-              <w:keepNext/>
-              <w:jc w:val="start"/>
+              <w:top w:val="single" w:sz="16" w:space="0" w:color="BLACK"/>
+              <w:bottom w:val="single" w:sz="16" w:space="0" w:color="BLACK"/>
+              <w:start w:val="single" w:space="0" w:color="D3D3D3"/>
+            </w:tcBorders>
+          </w:tcPr>
+          <w:p>
+            <w:pPr>
+              <w:spacing w:before="0" w:after="60"/>
+              <w:keepNext/>
+              <w:jc w:val="center"/>
             </w:pPr>
             <w:r>
               <w:rPr>
@@ -106,15 +122,15 @@
         <w:tc>
           <w:tcPr>
             <w:tcBorders>
-              <w:top w:val="single" w:sz="16" w:space="0" w:color="D3D3D3"/>
-              <w:bottom w:val="single" w:sz="16" w:space="0" w:color="D3D3D3"/>
-            </w:tcBorders>
-          </w:tcPr>
-          <w:p>
-            <w:pPr>
-              <w:spacing w:before="0" w:after="60"/>
-              <w:keepNext/>
-              <w:jc w:val="end"/>
+              <w:top w:val="single" w:sz="16" w:space="0" w:color="BLACK"/>
+              <w:bottom w:val="single" w:sz="16" w:space="0" w:color="BLACK"/>
+            </w:tcBorders>
+          </w:tcPr>
+          <w:p>
+            <w:pPr>
+              <w:spacing w:before="0" w:after="60"/>
+              <w:keepNext/>
+              <w:jc w:val="center"/>
             </w:pPr>
             <w:r>
               <w:rPr>
@@ -128,15 +144,15 @@
         <w:tc>
           <w:tcPr>
             <w:tcBorders>
-              <w:top w:val="single" w:sz="16" w:space="0" w:color="D3D3D3"/>
-              <w:bottom w:val="single" w:sz="16" w:space="0" w:color="D3D3D3"/>
-            </w:tcBorders>
-          </w:tcPr>
-          <w:p>
-            <w:pPr>
-              <w:spacing w:before="0" w:after="60"/>
-              <w:keepNext/>
-              <w:jc w:val="end"/>
+              <w:top w:val="single" w:sz="16" w:space="0" w:color="BLACK"/>
+              <w:bottom w:val="single" w:sz="16" w:space="0" w:color="BLACK"/>
+            </w:tcBorders>
+          </w:tcPr>
+          <w:p>
+            <w:pPr>
+              <w:spacing w:before="0" w:after="60"/>
+              <w:keepNext/>
+              <w:jc w:val="center"/>
             </w:pPr>
             <w:r>
               <w:rPr>
@@ -151,15 +167,15 @@
         <w:tc>
           <w:tcPr>
             <w:tcBorders>
-              <w:top w:val="single" w:sz="16" w:space="0" w:color="D3D3D3"/>
-              <w:bottom w:val="single" w:sz="16" w:space="0" w:color="D3D3D3"/>
-            </w:tcBorders>
-          </w:tcPr>
-          <w:p>
-            <w:pPr>
-              <w:spacing w:before="0" w:after="60"/>
-              <w:keepNext/>
-              <w:jc w:val="end"/>
+              <w:top w:val="single" w:sz="16" w:space="0" w:color="BLACK"/>
+              <w:bottom w:val="single" w:sz="16" w:space="0" w:color="BLACK"/>
+            </w:tcBorders>
+          </w:tcPr>
+          <w:p>
+            <w:pPr>
+              <w:spacing w:before="0" w:after="60"/>
+              <w:keepNext/>
+              <w:jc w:val="center"/>
             </w:pPr>
             <w:r>
               <w:rPr>
@@ -173,15 +189,15 @@
         <w:tc>
           <w:tcPr>
             <w:tcBorders>
-              <w:top w:val="single" w:sz="16" w:space="0" w:color="D3D3D3"/>
-              <w:bottom w:val="single" w:sz="16" w:space="0" w:color="D3D3D3"/>
-            </w:tcBorders>
-          </w:tcPr>
-          <w:p>
-            <w:pPr>
-              <w:spacing w:before="0" w:after="60"/>
-              <w:keepNext/>
-              <w:jc w:val="end"/>
+              <w:top w:val="single" w:sz="16" w:space="0" w:color="BLACK"/>
+              <w:bottom w:val="single" w:sz="16" w:space="0" w:color="BLACK"/>
+            </w:tcBorders>
+          </w:tcPr>
+          <w:p>
+            <w:pPr>
+              <w:spacing w:before="0" w:after="60"/>
+              <w:keepNext/>
+              <w:jc w:val="center"/>
             </w:pPr>
             <w:r>
               <w:rPr>
@@ -195,15 +211,15 @@
         <w:tc>
           <w:tcPr>
             <w:tcBorders>
-              <w:top w:val="single" w:sz="16" w:space="0" w:color="D3D3D3"/>
-              <w:bottom w:val="single" w:sz="16" w:space="0" w:color="D3D3D3"/>
-            </w:tcBorders>
-          </w:tcPr>
-          <w:p>
-            <w:pPr>
-              <w:spacing w:before="0" w:after="60"/>
-              <w:keepNext/>
-              <w:jc w:val="end"/>
+              <w:top w:val="single" w:sz="16" w:space="0" w:color="BLACK"/>
+              <w:bottom w:val="single" w:sz="16" w:space="0" w:color="BLACK"/>
+            </w:tcBorders>
+          </w:tcPr>
+          <w:p>
+            <w:pPr>
+              <w:spacing w:before="0" w:after="60"/>
+              <w:keepNext/>
+              <w:jc w:val="center"/>
             </w:pPr>
             <w:r>
               <w:rPr>
@@ -217,15 +233,15 @@
         <w:tc>
           <w:tcPr>
             <w:tcBorders>
-              <w:top w:val="single" w:sz="16" w:space="0" w:color="D3D3D3"/>
-              <w:bottom w:val="single" w:sz="16" w:space="0" w:color="D3D3D3"/>
-            </w:tcBorders>
-          </w:tcPr>
-          <w:p>
-            <w:pPr>
-              <w:spacing w:before="0" w:after="60"/>
-              <w:keepNext/>
-              <w:jc w:val="end"/>
+              <w:top w:val="single" w:sz="16" w:space="0" w:color="BLACK"/>
+              <w:bottom w:val="single" w:sz="16" w:space="0" w:color="BLACK"/>
+            </w:tcBorders>
+          </w:tcPr>
+          <w:p>
+            <w:pPr>
+              <w:spacing w:before="0" w:after="60"/>
+              <w:keepNext/>
+              <w:jc w:val="center"/>
             </w:pPr>
             <w:r>
               <w:rPr>
@@ -239,15 +255,15 @@
         <w:tc>
           <w:tcPr>
             <w:tcBorders>
-              <w:top w:val="single" w:sz="16" w:space="0" w:color="D3D3D3"/>
-              <w:bottom w:val="single" w:sz="16" w:space="0" w:color="D3D3D3"/>
-            </w:tcBorders>
-          </w:tcPr>
-          <w:p>
-            <w:pPr>
-              <w:spacing w:before="0" w:after="60"/>
-              <w:keepNext/>
-              <w:jc w:val="end"/>
+              <w:top w:val="single" w:sz="16" w:space="0" w:color="BLACK"/>
+              <w:bottom w:val="single" w:sz="16" w:space="0" w:color="BLACK"/>
+            </w:tcBorders>
+          </w:tcPr>
+          <w:p>
+            <w:pPr>
+              <w:spacing w:before="0" w:after="60"/>
+              <w:keepNext/>
+              <w:jc w:val="center"/>
             </w:pPr>
             <w:r>
               <w:rPr>
@@ -261,15 +277,15 @@
         <w:tc>
           <w:tcPr>
             <w:tcBorders>
-              <w:top w:val="single" w:sz="16" w:space="0" w:color="D3D3D3"/>
-              <w:bottom w:val="single" w:sz="16" w:space="0" w:color="D3D3D3"/>
-            </w:tcBorders>
-          </w:tcPr>
-          <w:p>
-            <w:pPr>
-              <w:spacing w:before="0" w:after="60"/>
-              <w:keepNext/>
-              <w:jc w:val="end"/>
+              <w:top w:val="single" w:sz="16" w:space="0" w:color="BLACK"/>
+              <w:bottom w:val="single" w:sz="16" w:space="0" w:color="BLACK"/>
+            </w:tcBorders>
+          </w:tcPr>
+          <w:p>
+            <w:pPr>
+              <w:spacing w:before="0" w:after="60"/>
+              <w:keepNext/>
+              <w:jc w:val="center"/>
             </w:pPr>
             <w:r>
               <w:rPr>
@@ -283,15 +299,15 @@
         <w:tc>
           <w:tcPr>
             <w:tcBorders>
-              <w:top w:val="single" w:sz="16" w:space="0" w:color="D3D3D3"/>
-              <w:bottom w:val="single" w:sz="16" w:space="0" w:color="D3D3D3"/>
-            </w:tcBorders>
-          </w:tcPr>
-          <w:p>
-            <w:pPr>
-              <w:spacing w:before="0" w:after="60"/>
-              <w:keepNext/>
-              <w:jc w:val="end"/>
+              <w:top w:val="single" w:sz="16" w:space="0" w:color="BLACK"/>
+              <w:bottom w:val="single" w:sz="16" w:space="0" w:color="BLACK"/>
+            </w:tcBorders>
+          </w:tcPr>
+          <w:p>
+            <w:pPr>
+              <w:spacing w:before="0" w:after="60"/>
+              <w:keepNext/>
+              <w:jc w:val="center"/>
             </w:pPr>
             <w:r>
               <w:rPr>
@@ -305,16 +321,16 @@
         <w:tc>
           <w:tcPr>
             <w:tcBorders>
-              <w:top w:val="single" w:sz="16" w:space="0" w:color="D3D3D3"/>
-              <w:bottom w:val="single" w:sz="16" w:space="0" w:color="D3D3D3"/>
-              <w:end w:val="single" w:space="0" w:color="D3D3D3"/>
-            </w:tcBorders>
-          </w:tcPr>
-          <w:p>
-            <w:pPr>
-              <w:spacing w:before="0" w:after="60"/>
-              <w:keepNext/>
-              <w:jc w:val="end"/>
+              <w:top w:val="single" w:sz="16" w:space="0" w:color="BLACK"/>
+              <w:bottom w:val="single" w:sz="16" w:space="0" w:color="BLACK"/>
+              <w:end w:val="single" w:space="0" w:color="D3D3D3"/>
+            </w:tcBorders>
+          </w:tcPr>
+          <w:p>
+            <w:pPr>
+              <w:spacing w:before="0" w:after="60"/>
+              <w:keepNext/>
+              <w:jc w:val="center"/>
             </w:pPr>
             <w:r>
               <w:rPr>
@@ -339,12 +355,13 @@
               <w:start w:val="single" w:space="0" w:color="D3D3D3"/>
               <w:end w:val="single" w:space="0" w:color="D3D3D3"/>
             </w:tcBorders>
-          </w:tcPr>
-          <w:p>
-            <w:pPr>
-              <w:spacing w:before="0" w:after="60"/>
-              <w:keepNext/>
-              <w:jc w:val="start"/>
+            <w:shd w:val="clear" w:color="auto" w:fill="FFFFFF"/>
+          </w:tcPr>
+          <w:p>
+            <w:pPr>
+              <w:spacing w:before="0" w:after="60"/>
+              <w:keepNext/>
+              <w:jc w:val="center"/>
             </w:pPr>
             <w:r>
               <w:rPr>
@@ -363,12 +380,13 @@
               <w:start w:val="single" w:space="0" w:color="D3D3D3"/>
               <w:end w:val="single" w:space="0" w:color="D3D3D3"/>
             </w:tcBorders>
-          </w:tcPr>
-          <w:p>
-            <w:pPr>
-              <w:spacing w:before="0" w:after="60"/>
-              <w:keepNext/>
-              <w:jc w:val="end"/>
+            <w:shd w:val="clear" w:color="auto" w:fill="FFFFFF"/>
+          </w:tcPr>
+          <w:p>
+            <w:pPr>
+              <w:spacing w:before="0" w:after="60"/>
+              <w:keepNext/>
+              <w:jc w:val="center"/>
             </w:pPr>
             <w:r>
               <w:rPr>
@@ -387,12 +405,13 @@
               <w:start w:val="single" w:space="0" w:color="D3D3D3"/>
               <w:end w:val="single" w:space="0" w:color="D3D3D3"/>
             </w:tcBorders>
-          </w:tcPr>
-          <w:p>
-            <w:pPr>
-              <w:spacing w:before="0" w:after="60"/>
-              <w:keepNext/>
-              <w:jc w:val="end"/>
+            <w:shd w:val="clear" w:color="auto" w:fill="FFFFFF"/>
+          </w:tcPr>
+          <w:p>
+            <w:pPr>
+              <w:spacing w:before="0" w:after="60"/>
+              <w:keepNext/>
+              <w:jc w:val="center"/>
             </w:pPr>
             <w:r>
               <w:rPr>
@@ -411,12 +430,13 @@
               <w:start w:val="single" w:space="0" w:color="D3D3D3"/>
               <w:end w:val="single" w:space="0" w:color="D3D3D3"/>
             </w:tcBorders>
-          </w:tcPr>
-          <w:p>
-            <w:pPr>
-              <w:spacing w:before="0" w:after="60"/>
-              <w:keepNext/>
-              <w:jc w:val="end"/>
+            <w:shd w:val="clear" w:color="auto" w:fill="FFFFFF"/>
+          </w:tcPr>
+          <w:p>
+            <w:pPr>
+              <w:spacing w:before="0" w:after="60"/>
+              <w:keepNext/>
+              <w:jc w:val="center"/>
             </w:pPr>
             <w:r>
               <w:rPr>
@@ -435,12 +455,13 @@
               <w:start w:val="single" w:space="0" w:color="D3D3D3"/>
               <w:end w:val="single" w:space="0" w:color="D3D3D3"/>
             </w:tcBorders>
-          </w:tcPr>
-          <w:p>
-            <w:pPr>
-              <w:spacing w:before="0" w:after="60"/>
-              <w:keepNext/>
-              <w:jc w:val="end"/>
+            <w:shd w:val="clear" w:color="auto" w:fill="FFFFFF"/>
+          </w:tcPr>
+          <w:p>
+            <w:pPr>
+              <w:spacing w:before="0" w:after="60"/>
+              <w:keepNext/>
+              <w:jc w:val="center"/>
             </w:pPr>
             <w:r>
               <w:rPr>
@@ -459,12 +480,13 @@
               <w:start w:val="single" w:space="0" w:color="D3D3D3"/>
               <w:end w:val="single" w:space="0" w:color="D3D3D3"/>
             </w:tcBorders>
-          </w:tcPr>
-          <w:p>
-            <w:pPr>
-              <w:spacing w:before="0" w:after="60"/>
-              <w:keepNext/>
-              <w:jc w:val="end"/>
+            <w:shd w:val="clear" w:color="auto" w:fill="FFFFFF"/>
+          </w:tcPr>
+          <w:p>
+            <w:pPr>
+              <w:spacing w:before="0" w:after="60"/>
+              <w:keepNext/>
+              <w:jc w:val="center"/>
             </w:pPr>
             <w:r>
               <w:rPr>
@@ -483,12 +505,13 @@
               <w:start w:val="single" w:space="0" w:color="D3D3D3"/>
               <w:end w:val="single" w:space="0" w:color="D3D3D3"/>
             </w:tcBorders>
-          </w:tcPr>
-          <w:p>
-            <w:pPr>
-              <w:spacing w:before="0" w:after="60"/>
-              <w:keepNext/>
-              <w:jc w:val="end"/>
+            <w:shd w:val="clear" w:color="auto" w:fill="FFFFFF"/>
+          </w:tcPr>
+          <w:p>
+            <w:pPr>
+              <w:spacing w:before="0" w:after="60"/>
+              <w:keepNext/>
+              <w:jc w:val="center"/>
             </w:pPr>
             <w:r>
               <w:rPr>
@@ -507,12 +530,13 @@
               <w:start w:val="single" w:space="0" w:color="D3D3D3"/>
               <w:end w:val="single" w:space="0" w:color="D3D3D3"/>
             </w:tcBorders>
-          </w:tcPr>
-          <w:p>
-            <w:pPr>
-              <w:spacing w:before="0" w:after="60"/>
-              <w:keepNext/>
-              <w:jc w:val="end"/>
+            <w:shd w:val="clear" w:color="auto" w:fill="FFFFFF"/>
+          </w:tcPr>
+          <w:p>
+            <w:pPr>
+              <w:spacing w:before="0" w:after="60"/>
+              <w:keepNext/>
+              <w:jc w:val="center"/>
             </w:pPr>
             <w:r>
               <w:rPr>
@@ -531,12 +555,13 @@
               <w:start w:val="single" w:space="0" w:color="D3D3D3"/>
               <w:end w:val="single" w:space="0" w:color="D3D3D3"/>
             </w:tcBorders>
-          </w:tcPr>
-          <w:p>
-            <w:pPr>
-              <w:spacing w:before="0" w:after="60"/>
-              <w:keepNext/>
-              <w:jc w:val="end"/>
+            <w:shd w:val="clear" w:color="auto" w:fill="FFFFFF"/>
+          </w:tcPr>
+          <w:p>
+            <w:pPr>
+              <w:spacing w:before="0" w:after="60"/>
+              <w:keepNext/>
+              <w:jc w:val="center"/>
             </w:pPr>
             <w:r>
               <w:rPr>
@@ -555,12 +580,13 @@
               <w:start w:val="single" w:space="0" w:color="D3D3D3"/>
               <w:end w:val="single" w:space="0" w:color="D3D3D3"/>
             </w:tcBorders>
-          </w:tcPr>
-          <w:p>
-            <w:pPr>
-              <w:spacing w:before="0" w:after="60"/>
-              <w:keepNext/>
-              <w:jc w:val="end"/>
+            <w:shd w:val="clear" w:color="auto" w:fill="FFFFFF"/>
+          </w:tcPr>
+          <w:p>
+            <w:pPr>
+              <w:spacing w:before="0" w:after="60"/>
+              <w:keepNext/>
+              <w:jc w:val="center"/>
             </w:pPr>
             <w:r>
               <w:rPr>
@@ -579,12 +605,13 @@
               <w:start w:val="single" w:space="0" w:color="D3D3D3"/>
               <w:end w:val="single" w:space="0" w:color="D3D3D3"/>
             </w:tcBorders>
-          </w:tcPr>
-          <w:p>
-            <w:pPr>
-              <w:spacing w:before="0" w:after="60"/>
-              <w:keepNext/>
-              <w:jc w:val="end"/>
+            <w:shd w:val="clear" w:color="auto" w:fill="FFFFFF"/>
+          </w:tcPr>
+          <w:p>
+            <w:pPr>
+              <w:spacing w:before="0" w:after="60"/>
+              <w:keepNext/>
+              <w:jc w:val="center"/>
             </w:pPr>
             <w:r>
               <w:rPr>
@@ -608,12 +635,13 @@
               <w:start w:val="single" w:space="0" w:color="D3D3D3"/>
               <w:end w:val="single" w:space="0" w:color="D3D3D3"/>
             </w:tcBorders>
-          </w:tcPr>
-          <w:p>
-            <w:pPr>
-              <w:spacing w:before="0" w:after="60"/>
-              <w:keepNext/>
-              <w:jc w:val="start"/>
+            <w:shd w:val="clear" w:color="auto" w:fill="FFFFFF"/>
+          </w:tcPr>
+          <w:p>
+            <w:pPr>
+              <w:spacing w:before="0" w:after="60"/>
+              <w:keepNext/>
+              <w:jc w:val="center"/>
             </w:pPr>
             <w:r>
               <w:rPr>
@@ -632,12 +660,13 @@
               <w:start w:val="single" w:space="0" w:color="D3D3D3"/>
               <w:end w:val="single" w:space="0" w:color="D3D3D3"/>
             </w:tcBorders>
-          </w:tcPr>
-          <w:p>
-            <w:pPr>
-              <w:spacing w:before="0" w:after="60"/>
-              <w:keepNext/>
-              <w:jc w:val="end"/>
+            <w:shd w:val="clear" w:color="auto" w:fill="FFFFFF"/>
+          </w:tcPr>
+          <w:p>
+            <w:pPr>
+              <w:spacing w:before="0" w:after="60"/>
+              <w:keepNext/>
+              <w:jc w:val="center"/>
             </w:pPr>
             <w:r>
               <w:rPr>
@@ -656,12 +685,13 @@
               <w:start w:val="single" w:space="0" w:color="D3D3D3"/>
               <w:end w:val="single" w:space="0" w:color="D3D3D3"/>
             </w:tcBorders>
-          </w:tcPr>
-          <w:p>
-            <w:pPr>
-              <w:spacing w:before="0" w:after="60"/>
-              <w:keepNext/>
-              <w:jc w:val="end"/>
+            <w:shd w:val="clear" w:color="auto" w:fill="FFFFFF"/>
+          </w:tcPr>
+          <w:p>
+            <w:pPr>
+              <w:spacing w:before="0" w:after="60"/>
+              <w:keepNext/>
+              <w:jc w:val="center"/>
             </w:pPr>
             <w:r>
               <w:rPr>
@@ -680,12 +710,13 @@
               <w:start w:val="single" w:space="0" w:color="D3D3D3"/>
               <w:end w:val="single" w:space="0" w:color="D3D3D3"/>
             </w:tcBorders>
-          </w:tcPr>
-          <w:p>
-            <w:pPr>
-              <w:spacing w:before="0" w:after="60"/>
-              <w:keepNext/>
-              <w:jc w:val="end"/>
+            <w:shd w:val="clear" w:color="auto" w:fill="FFFFFF"/>
+          </w:tcPr>
+          <w:p>
+            <w:pPr>
+              <w:spacing w:before="0" w:after="60"/>
+              <w:keepNext/>
+              <w:jc w:val="center"/>
             </w:pPr>
             <w:r>
               <w:rPr>
@@ -704,12 +735,13 @@
               <w:start w:val="single" w:space="0" w:color="D3D3D3"/>
               <w:end w:val="single" w:space="0" w:color="D3D3D3"/>
             </w:tcBorders>
-          </w:tcPr>
-          <w:p>
-            <w:pPr>
-              <w:spacing w:before="0" w:after="60"/>
-              <w:keepNext/>
-              <w:jc w:val="end"/>
+            <w:shd w:val="clear" w:color="auto" w:fill="FFFFFF"/>
+          </w:tcPr>
+          <w:p>
+            <w:pPr>
+              <w:spacing w:before="0" w:after="60"/>
+              <w:keepNext/>
+              <w:jc w:val="center"/>
             </w:pPr>
             <w:r>
               <w:rPr>
@@ -728,12 +760,13 @@
               <w:start w:val="single" w:space="0" w:color="D3D3D3"/>
               <w:end w:val="single" w:space="0" w:color="D3D3D3"/>
             </w:tcBorders>
-          </w:tcPr>
-          <w:p>
-            <w:pPr>
-              <w:spacing w:before="0" w:after="60"/>
-              <w:keepNext/>
-              <w:jc w:val="end"/>
+            <w:shd w:val="clear" w:color="auto" w:fill="FFFFFF"/>
+          </w:tcPr>
+          <w:p>
+            <w:pPr>
+              <w:spacing w:before="0" w:after="60"/>
+              <w:keepNext/>
+              <w:jc w:val="center"/>
             </w:pPr>
             <w:r>
               <w:rPr>
@@ -752,12 +785,13 @@
               <w:start w:val="single" w:space="0" w:color="D3D3D3"/>
               <w:end w:val="single" w:space="0" w:color="D3D3D3"/>
             </w:tcBorders>
-          </w:tcPr>
-          <w:p>
-            <w:pPr>
-              <w:spacing w:before="0" w:after="60"/>
-              <w:keepNext/>
-              <w:jc w:val="end"/>
+            <w:shd w:val="clear" w:color="auto" w:fill="FFFFFF"/>
+          </w:tcPr>
+          <w:p>
+            <w:pPr>
+              <w:spacing w:before="0" w:after="60"/>
+              <w:keepNext/>
+              <w:jc w:val="center"/>
             </w:pPr>
             <w:r>
               <w:rPr>
@@ -776,12 +810,13 @@
               <w:start w:val="single" w:space="0" w:color="D3D3D3"/>
               <w:end w:val="single" w:space="0" w:color="D3D3D3"/>
             </w:tcBorders>
-          </w:tcPr>
-          <w:p>
-            <w:pPr>
-              <w:spacing w:before="0" w:after="60"/>
-              <w:keepNext/>
-              <w:jc w:val="end"/>
+            <w:shd w:val="clear" w:color="auto" w:fill="FFFFFF"/>
+          </w:tcPr>
+          <w:p>
+            <w:pPr>
+              <w:spacing w:before="0" w:after="60"/>
+              <w:keepNext/>
+              <w:jc w:val="center"/>
             </w:pPr>
             <w:r>
               <w:rPr>
@@ -800,12 +835,13 @@
               <w:start w:val="single" w:space="0" w:color="D3D3D3"/>
               <w:end w:val="single" w:space="0" w:color="D3D3D3"/>
             </w:tcBorders>
-          </w:tcPr>
-          <w:p>
-            <w:pPr>
-              <w:spacing w:before="0" w:after="60"/>
-              <w:keepNext/>
-              <w:jc w:val="end"/>
+            <w:shd w:val="clear" w:color="auto" w:fill="FFFFFF"/>
+          </w:tcPr>
+          <w:p>
+            <w:pPr>
+              <w:spacing w:before="0" w:after="60"/>
+              <w:keepNext/>
+              <w:jc w:val="center"/>
             </w:pPr>
             <w:r>
               <w:rPr>
@@ -824,12 +860,13 @@
               <w:start w:val="single" w:space="0" w:color="D3D3D3"/>
               <w:end w:val="single" w:space="0" w:color="D3D3D3"/>
             </w:tcBorders>
-          </w:tcPr>
-          <w:p>
-            <w:pPr>
-              <w:spacing w:before="0" w:after="60"/>
-              <w:keepNext/>
-              <w:jc w:val="end"/>
+            <w:shd w:val="clear" w:color="auto" w:fill="FFFFFF"/>
+          </w:tcPr>
+          <w:p>
+            <w:pPr>
+              <w:spacing w:before="0" w:after="60"/>
+              <w:keepNext/>
+              <w:jc w:val="center"/>
             </w:pPr>
             <w:r>
               <w:rPr>
@@ -848,12 +885,13 @@
               <w:start w:val="single" w:space="0" w:color="D3D3D3"/>
               <w:end w:val="single" w:space="0" w:color="D3D3D3"/>
             </w:tcBorders>
-          </w:tcPr>
-          <w:p>
-            <w:pPr>
-              <w:spacing w:before="0" w:after="60"/>
-              <w:keepNext/>
-              <w:jc w:val="end"/>
+            <w:shd w:val="clear" w:color="auto" w:fill="FFFFFF"/>
+          </w:tcPr>
+          <w:p>
+            <w:pPr>
+              <w:spacing w:before="0" w:after="60"/>
+              <w:keepNext/>
+              <w:jc w:val="center"/>
             </w:pPr>
             <w:r>
               <w:rPr>
@@ -877,12 +915,13 @@
               <w:start w:val="single" w:space="0" w:color="D3D3D3"/>
               <w:end w:val="single" w:space="0" w:color="D3D3D3"/>
             </w:tcBorders>
-          </w:tcPr>
-          <w:p>
-            <w:pPr>
-              <w:spacing w:before="0" w:after="60"/>
-              <w:keepNext/>
-              <w:jc w:val="start"/>
+            <w:shd w:val="clear" w:color="auto" w:fill="FFFFFF"/>
+          </w:tcPr>
+          <w:p>
+            <w:pPr>
+              <w:spacing w:before="0" w:after="60"/>
+              <w:keepNext/>
+              <w:jc w:val="center"/>
             </w:pPr>
             <w:r>
               <w:rPr>
@@ -901,12 +940,13 @@
               <w:start w:val="single" w:space="0" w:color="D3D3D3"/>
               <w:end w:val="single" w:space="0" w:color="D3D3D3"/>
             </w:tcBorders>
-          </w:tcPr>
-          <w:p>
-            <w:pPr>
-              <w:spacing w:before="0" w:after="60"/>
-              <w:keepNext/>
-              <w:jc w:val="end"/>
+            <w:shd w:val="clear" w:color="auto" w:fill="FFFFFF"/>
+          </w:tcPr>
+          <w:p>
+            <w:pPr>
+              <w:spacing w:before="0" w:after="60"/>
+              <w:keepNext/>
+              <w:jc w:val="center"/>
             </w:pPr>
             <w:r>
               <w:rPr>
@@ -925,12 +965,13 @@
               <w:start w:val="single" w:space="0" w:color="D3D3D3"/>
               <w:end w:val="single" w:space="0" w:color="D3D3D3"/>
             </w:tcBorders>
-          </w:tcPr>
-          <w:p>
-            <w:pPr>
-              <w:spacing w:before="0" w:after="60"/>
-              <w:keepNext/>
-              <w:jc w:val="end"/>
+            <w:shd w:val="clear" w:color="auto" w:fill="FFFFFF"/>
+          </w:tcPr>
+          <w:p>
+            <w:pPr>
+              <w:spacing w:before="0" w:after="60"/>
+              <w:keepNext/>
+              <w:jc w:val="center"/>
             </w:pPr>
             <w:r>
               <w:rPr>
@@ -949,12 +990,13 @@
               <w:start w:val="single" w:space="0" w:color="D3D3D3"/>
               <w:end w:val="single" w:space="0" w:color="D3D3D3"/>
             </w:tcBorders>
-          </w:tcPr>
-          <w:p>
-            <w:pPr>
-              <w:spacing w:before="0" w:after="60"/>
-              <w:keepNext/>
-              <w:jc w:val="end"/>
+            <w:shd w:val="clear" w:color="auto" w:fill="FFFFFF"/>
+          </w:tcPr>
+          <w:p>
+            <w:pPr>
+              <w:spacing w:before="0" w:after="60"/>
+              <w:keepNext/>
+              <w:jc w:val="center"/>
             </w:pPr>
             <w:r>
               <w:rPr>
@@ -974,12 +1016,13 @@
               <w:start w:val="single" w:space="0" w:color="D3D3D3"/>
               <w:end w:val="single" w:space="0" w:color="D3D3D3"/>
             </w:tcBorders>
-          </w:tcPr>
-          <w:p>
-            <w:pPr>
-              <w:spacing w:before="0" w:after="60"/>
-              <w:keepNext/>
-              <w:jc w:val="end"/>
+            <w:shd w:val="clear" w:color="auto" w:fill="FFFFFF"/>
+          </w:tcPr>
+          <w:p>
+            <w:pPr>
+              <w:spacing w:before="0" w:after="60"/>
+              <w:keepNext/>
+              <w:jc w:val="center"/>
             </w:pPr>
             <w:r>
               <w:rPr>
@@ -999,12 +1042,13 @@
               <w:start w:val="single" w:space="0" w:color="D3D3D3"/>
               <w:end w:val="single" w:space="0" w:color="D3D3D3"/>
             </w:tcBorders>
-          </w:tcPr>
-          <w:p>
-            <w:pPr>
-              <w:spacing w:before="0" w:after="60"/>
-              <w:keepNext/>
-              <w:jc w:val="end"/>
+            <w:shd w:val="clear" w:color="auto" w:fill="FFFFFF"/>
+          </w:tcPr>
+          <w:p>
+            <w:pPr>
+              <w:spacing w:before="0" w:after="60"/>
+              <w:keepNext/>
+              <w:jc w:val="center"/>
             </w:pPr>
             <w:r>
               <w:rPr>
@@ -1024,12 +1068,13 @@
               <w:start w:val="single" w:space="0" w:color="D3D3D3"/>
               <w:end w:val="single" w:space="0" w:color="D3D3D3"/>
             </w:tcBorders>
-          </w:tcPr>
-          <w:p>
-            <w:pPr>
-              <w:spacing w:before="0" w:after="60"/>
-              <w:keepNext/>
-              <w:jc w:val="end"/>
+            <w:shd w:val="clear" w:color="auto" w:fill="FFFFFF"/>
+          </w:tcPr>
+          <w:p>
+            <w:pPr>
+              <w:spacing w:before="0" w:after="60"/>
+              <w:keepNext/>
+              <w:jc w:val="center"/>
             </w:pPr>
             <w:r>
               <w:rPr>
@@ -1049,12 +1094,13 @@
               <w:start w:val="single" w:space="0" w:color="D3D3D3"/>
               <w:end w:val="single" w:space="0" w:color="D3D3D3"/>
             </w:tcBorders>
-          </w:tcPr>
-          <w:p>
-            <w:pPr>
-              <w:spacing w:before="0" w:after="60"/>
-              <w:keepNext/>
-              <w:jc w:val="end"/>
+            <w:shd w:val="clear" w:color="auto" w:fill="FFFFFF"/>
+          </w:tcPr>
+          <w:p>
+            <w:pPr>
+              <w:spacing w:before="0" w:after="60"/>
+              <w:keepNext/>
+              <w:jc w:val="center"/>
             </w:pPr>
             <w:r>
               <w:rPr>
@@ -1073,12 +1119,13 @@
               <w:start w:val="single" w:space="0" w:color="D3D3D3"/>
               <w:end w:val="single" w:space="0" w:color="D3D3D3"/>
             </w:tcBorders>
-          </w:tcPr>
-          <w:p>
-            <w:pPr>
-              <w:spacing w:before="0" w:after="60"/>
-              <w:keepNext/>
-              <w:jc w:val="end"/>
+            <w:shd w:val="clear" w:color="auto" w:fill="FFFFFF"/>
+          </w:tcPr>
+          <w:p>
+            <w:pPr>
+              <w:spacing w:before="0" w:after="60"/>
+              <w:keepNext/>
+              <w:jc w:val="center"/>
             </w:pPr>
             <w:r>
               <w:rPr>
@@ -1097,12 +1144,13 @@
               <w:start w:val="single" w:space="0" w:color="D3D3D3"/>
               <w:end w:val="single" w:space="0" w:color="D3D3D3"/>
             </w:tcBorders>
-          </w:tcPr>
-          <w:p>
-            <w:pPr>
-              <w:spacing w:before="0" w:after="60"/>
-              <w:keepNext/>
-              <w:jc w:val="end"/>
+            <w:shd w:val="clear" w:color="auto" w:fill="FFFFFF"/>
+          </w:tcPr>
+          <w:p>
+            <w:pPr>
+              <w:spacing w:before="0" w:after="60"/>
+              <w:keepNext/>
+              <w:jc w:val="center"/>
             </w:pPr>
             <w:r>
               <w:rPr>
@@ -1122,12 +1170,13 @@
               <w:start w:val="single" w:space="0" w:color="D3D3D3"/>
               <w:end w:val="single" w:space="0" w:color="D3D3D3"/>
             </w:tcBorders>
-          </w:tcPr>
-          <w:p>
-            <w:pPr>
-              <w:spacing w:before="0" w:after="60"/>
-              <w:keepNext/>
-              <w:jc w:val="end"/>
+            <w:shd w:val="clear" w:color="auto" w:fill="FFFFFF"/>
+          </w:tcPr>
+          <w:p>
+            <w:pPr>
+              <w:spacing w:before="0" w:after="60"/>
+              <w:keepNext/>
+              <w:jc w:val="center"/>
             </w:pPr>
             <w:r>
               <w:rPr>
@@ -1152,12 +1201,13 @@
               <w:start w:val="single" w:space="0" w:color="D3D3D3"/>
               <w:end w:val="single" w:space="0" w:color="D3D3D3"/>
             </w:tcBorders>
-          </w:tcPr>
-          <w:p>
-            <w:pPr>
-              <w:spacing w:before="0" w:after="60"/>
-              <w:keepNext/>
-              <w:jc w:val="start"/>
+            <w:shd w:val="clear" w:color="auto" w:fill="FFFFFF"/>
+          </w:tcPr>
+          <w:p>
+            <w:pPr>
+              <w:spacing w:before="0" w:after="60"/>
+              <w:keepNext/>
+              <w:jc w:val="center"/>
             </w:pPr>
             <w:r>
               <w:rPr>
@@ -1176,12 +1226,13 @@
               <w:start w:val="single" w:space="0" w:color="D3D3D3"/>
               <w:end w:val="single" w:space="0" w:color="D3D3D3"/>
             </w:tcBorders>
-          </w:tcPr>
-          <w:p>
-            <w:pPr>
-              <w:spacing w:before="0" w:after="60"/>
-              <w:keepNext/>
-              <w:jc w:val="end"/>
+            <w:shd w:val="clear" w:color="auto" w:fill="FFFFFF"/>
+          </w:tcPr>
+          <w:p>
+            <w:pPr>
+              <w:spacing w:before="0" w:after="60"/>
+              <w:keepNext/>
+              <w:jc w:val="center"/>
             </w:pPr>
             <w:r>
               <w:rPr>
@@ -1200,12 +1251,13 @@
               <w:start w:val="single" w:space="0" w:color="D3D3D3"/>
               <w:end w:val="single" w:space="0" w:color="D3D3D3"/>
             </w:tcBorders>
-          </w:tcPr>
-          <w:p>
-            <w:pPr>
-              <w:spacing w:before="0" w:after="60"/>
-              <w:keepNext/>
-              <w:jc w:val="end"/>
+            <w:shd w:val="clear" w:color="auto" w:fill="FFFFFF"/>
+          </w:tcPr>
+          <w:p>
+            <w:pPr>
+              <w:spacing w:before="0" w:after="60"/>
+              <w:keepNext/>
+              <w:jc w:val="center"/>
             </w:pPr>
             <w:r>
               <w:rPr>
@@ -1224,12 +1276,13 @@
               <w:start w:val="single" w:space="0" w:color="D3D3D3"/>
               <w:end w:val="single" w:space="0" w:color="D3D3D3"/>
             </w:tcBorders>
-          </w:tcPr>
-          <w:p>
-            <w:pPr>
-              <w:spacing w:before="0" w:after="60"/>
-              <w:keepNext/>
-              <w:jc w:val="end"/>
+            <w:shd w:val="clear" w:color="auto" w:fill="FFFFFF"/>
+          </w:tcPr>
+          <w:p>
+            <w:pPr>
+              <w:spacing w:before="0" w:after="60"/>
+              <w:keepNext/>
+              <w:jc w:val="center"/>
             </w:pPr>
             <w:r>
               <w:rPr>
@@ -1248,12 +1301,13 @@
               <w:start w:val="single" w:space="0" w:color="D3D3D3"/>
               <w:end w:val="single" w:space="0" w:color="D3D3D3"/>
             </w:tcBorders>
-          </w:tcPr>
-          <w:p>
-            <w:pPr>
-              <w:spacing w:before="0" w:after="60"/>
-              <w:keepNext/>
-              <w:jc w:val="end"/>
+            <w:shd w:val="clear" w:color="auto" w:fill="FFFFFF"/>
+          </w:tcPr>
+          <w:p>
+            <w:pPr>
+              <w:spacing w:before="0" w:after="60"/>
+              <w:keepNext/>
+              <w:jc w:val="center"/>
             </w:pPr>
             <w:r>
               <w:rPr>
@@ -1272,12 +1326,13 @@
               <w:start w:val="single" w:space="0" w:color="D3D3D3"/>
               <w:end w:val="single" w:space="0" w:color="D3D3D3"/>
             </w:tcBorders>
-          </w:tcPr>
-          <w:p>
-            <w:pPr>
-              <w:spacing w:before="0" w:after="60"/>
-              <w:keepNext/>
-              <w:jc w:val="end"/>
+            <w:shd w:val="clear" w:color="auto" w:fill="FFFFFF"/>
+          </w:tcPr>
+          <w:p>
+            <w:pPr>
+              <w:spacing w:before="0" w:after="60"/>
+              <w:keepNext/>
+              <w:jc w:val="center"/>
             </w:pPr>
             <w:r>
               <w:rPr>
@@ -1296,12 +1351,13 @@
               <w:start w:val="single" w:space="0" w:color="D3D3D3"/>
               <w:end w:val="single" w:space="0" w:color="D3D3D3"/>
             </w:tcBorders>
-          </w:tcPr>
-          <w:p>
-            <w:pPr>
-              <w:spacing w:before="0" w:after="60"/>
-              <w:keepNext/>
-              <w:jc w:val="end"/>
+            <w:shd w:val="clear" w:color="auto" w:fill="FFFFFF"/>
+          </w:tcPr>
+          <w:p>
+            <w:pPr>
+              <w:spacing w:before="0" w:after="60"/>
+              <w:keepNext/>
+              <w:jc w:val="center"/>
             </w:pPr>
             <w:r>
               <w:rPr>
@@ -1320,12 +1376,13 @@
               <w:start w:val="single" w:space="0" w:color="D3D3D3"/>
               <w:end w:val="single" w:space="0" w:color="D3D3D3"/>
             </w:tcBorders>
-          </w:tcPr>
-          <w:p>
-            <w:pPr>
-              <w:spacing w:before="0" w:after="60"/>
-              <w:keepNext/>
-              <w:jc w:val="end"/>
+            <w:shd w:val="clear" w:color="auto" w:fill="FFFFFF"/>
+          </w:tcPr>
+          <w:p>
+            <w:pPr>
+              <w:spacing w:before="0" w:after="60"/>
+              <w:keepNext/>
+              <w:jc w:val="center"/>
             </w:pPr>
             <w:r>
               <w:rPr>
@@ -1345,12 +1402,13 @@
               <w:start w:val="single" w:space="0" w:color="D3D3D3"/>
               <w:end w:val="single" w:space="0" w:color="D3D3D3"/>
             </w:tcBorders>
-          </w:tcPr>
-          <w:p>
-            <w:pPr>
-              <w:spacing w:before="0" w:after="60"/>
-              <w:keepNext/>
-              <w:jc w:val="end"/>
+            <w:shd w:val="clear" w:color="auto" w:fill="FFFFFF"/>
+          </w:tcPr>
+          <w:p>
+            <w:pPr>
+              <w:spacing w:before="0" w:after="60"/>
+              <w:keepNext/>
+              <w:jc w:val="center"/>
             </w:pPr>
             <w:r>
               <w:rPr>
@@ -1370,12 +1428,13 @@
               <w:start w:val="single" w:space="0" w:color="D3D3D3"/>
               <w:end w:val="single" w:space="0" w:color="D3D3D3"/>
             </w:tcBorders>
-          </w:tcPr>
-          <w:p>
-            <w:pPr>
-              <w:spacing w:before="0" w:after="60"/>
-              <w:keepNext/>
-              <w:jc w:val="end"/>
+            <w:shd w:val="clear" w:color="auto" w:fill="FFFFFF"/>
+          </w:tcPr>
+          <w:p>
+            <w:pPr>
+              <w:spacing w:before="0" w:after="60"/>
+              <w:keepNext/>
+              <w:jc w:val="center"/>
             </w:pPr>
             <w:r>
               <w:rPr>
@@ -1395,12 +1454,13 @@
               <w:start w:val="single" w:space="0" w:color="D3D3D3"/>
               <w:end w:val="single" w:space="0" w:color="D3D3D3"/>
             </w:tcBorders>
-          </w:tcPr>
-          <w:p>
-            <w:pPr>
-              <w:spacing w:before="0" w:after="60"/>
-              <w:keepNext/>
-              <w:jc w:val="end"/>
+            <w:shd w:val="clear" w:color="auto" w:fill="FFFFFF"/>
+          </w:tcPr>
+          <w:p>
+            <w:pPr>
+              <w:spacing w:before="0" w:after="60"/>
+              <w:keepNext/>
+              <w:jc w:val="center"/>
             </w:pPr>
             <w:r>
               <w:rPr>
@@ -1424,12 +1484,13 @@
               <w:start w:val="single" w:space="0" w:color="D3D3D3"/>
               <w:end w:val="single" w:space="0" w:color="D3D3D3"/>
             </w:tcBorders>
-          </w:tcPr>
-          <w:p>
-            <w:pPr>
-              <w:spacing w:before="0" w:after="60"/>
-              <w:keepNext/>
-              <w:jc w:val="start"/>
+            <w:shd w:val="clear" w:color="auto" w:fill="FFFFFF"/>
+          </w:tcPr>
+          <w:p>
+            <w:pPr>
+              <w:spacing w:before="0" w:after="60"/>
+              <w:keepNext/>
+              <w:jc w:val="center"/>
             </w:pPr>
             <w:r>
               <w:rPr>
@@ -1448,12 +1509,13 @@
               <w:start w:val="single" w:space="0" w:color="D3D3D3"/>
               <w:end w:val="single" w:space="0" w:color="D3D3D3"/>
             </w:tcBorders>
-          </w:tcPr>
-          <w:p>
-            <w:pPr>
-              <w:spacing w:before="0" w:after="60"/>
-              <w:keepNext/>
-              <w:jc w:val="end"/>
+            <w:shd w:val="clear" w:color="auto" w:fill="FFFFFF"/>
+          </w:tcPr>
+          <w:p>
+            <w:pPr>
+              <w:spacing w:before="0" w:after="60"/>
+              <w:keepNext/>
+              <w:jc w:val="center"/>
             </w:pPr>
             <w:r>
               <w:rPr>
@@ -1472,12 +1534,13 @@
               <w:start w:val="single" w:space="0" w:color="D3D3D3"/>
               <w:end w:val="single" w:space="0" w:color="D3D3D3"/>
             </w:tcBorders>
-          </w:tcPr>
-          <w:p>
-            <w:pPr>
-              <w:spacing w:before="0" w:after="60"/>
-              <w:keepNext/>
-              <w:jc w:val="end"/>
+            <w:shd w:val="clear" w:color="auto" w:fill="FFFFFF"/>
+          </w:tcPr>
+          <w:p>
+            <w:pPr>
+              <w:spacing w:before="0" w:after="60"/>
+              <w:keepNext/>
+              <w:jc w:val="center"/>
             </w:pPr>
             <w:r>
               <w:rPr>
@@ -1496,12 +1559,13 @@
               <w:start w:val="single" w:space="0" w:color="D3D3D3"/>
               <w:end w:val="single" w:space="0" w:color="D3D3D3"/>
             </w:tcBorders>
-          </w:tcPr>
-          <w:p>
-            <w:pPr>
-              <w:spacing w:before="0" w:after="60"/>
-              <w:keepNext/>
-              <w:jc w:val="end"/>
+            <w:shd w:val="clear" w:color="auto" w:fill="FFFFFF"/>
+          </w:tcPr>
+          <w:p>
+            <w:pPr>
+              <w:spacing w:before="0" w:after="60"/>
+              <w:keepNext/>
+              <w:jc w:val="center"/>
             </w:pPr>
             <w:r>
               <w:rPr>
@@ -1520,12 +1584,13 @@
               <w:start w:val="single" w:space="0" w:color="D3D3D3"/>
               <w:end w:val="single" w:space="0" w:color="D3D3D3"/>
             </w:tcBorders>
-          </w:tcPr>
-          <w:p>
-            <w:pPr>
-              <w:spacing w:before="0" w:after="60"/>
-              <w:keepNext/>
-              <w:jc w:val="end"/>
+            <w:shd w:val="clear" w:color="auto" w:fill="FFFFFF"/>
+          </w:tcPr>
+          <w:p>
+            <w:pPr>
+              <w:spacing w:before="0" w:after="60"/>
+              <w:keepNext/>
+              <w:jc w:val="center"/>
             </w:pPr>
             <w:r>
               <w:rPr>
@@ -1544,12 +1609,13 @@
               <w:start w:val="single" w:space="0" w:color="D3D3D3"/>
               <w:end w:val="single" w:space="0" w:color="D3D3D3"/>
             </w:tcBorders>
-          </w:tcPr>
-          <w:p>
-            <w:pPr>
-              <w:spacing w:before="0" w:after="60"/>
-              <w:keepNext/>
-              <w:jc w:val="end"/>
+            <w:shd w:val="clear" w:color="auto" w:fill="FFFFFF"/>
+          </w:tcPr>
+          <w:p>
+            <w:pPr>
+              <w:spacing w:before="0" w:after="60"/>
+              <w:keepNext/>
+              <w:jc w:val="center"/>
             </w:pPr>
             <w:r>
               <w:rPr>
@@ -1568,12 +1634,13 @@
               <w:start w:val="single" w:space="0" w:color="D3D3D3"/>
               <w:end w:val="single" w:space="0" w:color="D3D3D3"/>
             </w:tcBorders>
-          </w:tcPr>
-          <w:p>
-            <w:pPr>
-              <w:spacing w:before="0" w:after="60"/>
-              <w:keepNext/>
-              <w:jc w:val="end"/>
+            <w:shd w:val="clear" w:color="auto" w:fill="FFFFFF"/>
+          </w:tcPr>
+          <w:p>
+            <w:pPr>
+              <w:spacing w:before="0" w:after="60"/>
+              <w:keepNext/>
+              <w:jc w:val="center"/>
             </w:pPr>
             <w:r>
               <w:rPr>
@@ -1592,12 +1659,13 @@
               <w:start w:val="single" w:space="0" w:color="D3D3D3"/>
               <w:end w:val="single" w:space="0" w:color="D3D3D3"/>
             </w:tcBorders>
-          </w:tcPr>
-          <w:p>
-            <w:pPr>
-              <w:spacing w:before="0" w:after="60"/>
-              <w:keepNext/>
-              <w:jc w:val="end"/>
+            <w:shd w:val="clear" w:color="auto" w:fill="FFFFFF"/>
+          </w:tcPr>
+          <w:p>
+            <w:pPr>
+              <w:spacing w:before="0" w:after="60"/>
+              <w:keepNext/>
+              <w:jc w:val="center"/>
             </w:pPr>
             <w:r>
               <w:rPr>
@@ -1616,12 +1684,13 @@
               <w:start w:val="single" w:space="0" w:color="D3D3D3"/>
               <w:end w:val="single" w:space="0" w:color="D3D3D3"/>
             </w:tcBorders>
-          </w:tcPr>
-          <w:p>
-            <w:pPr>
-              <w:spacing w:before="0" w:after="60"/>
-              <w:keepNext/>
-              <w:jc w:val="end"/>
+            <w:shd w:val="clear" w:color="auto" w:fill="FFFFFF"/>
+          </w:tcPr>
+          <w:p>
+            <w:pPr>
+              <w:spacing w:before="0" w:after="60"/>
+              <w:keepNext/>
+              <w:jc w:val="center"/>
             </w:pPr>
             <w:r>
               <w:rPr>
@@ -1640,12 +1709,13 @@
               <w:start w:val="single" w:space="0" w:color="D3D3D3"/>
               <w:end w:val="single" w:space="0" w:color="D3D3D3"/>
             </w:tcBorders>
-          </w:tcPr>
-          <w:p>
-            <w:pPr>
-              <w:spacing w:before="0" w:after="60"/>
-              <w:keepNext/>
-              <w:jc w:val="end"/>
+            <w:shd w:val="clear" w:color="auto" w:fill="FFFFFF"/>
+          </w:tcPr>
+          <w:p>
+            <w:pPr>
+              <w:spacing w:before="0" w:after="60"/>
+              <w:keepNext/>
+              <w:jc w:val="center"/>
             </w:pPr>
             <w:r>
               <w:rPr>
@@ -1665,12 +1735,13 @@
               <w:start w:val="single" w:space="0" w:color="D3D3D3"/>
               <w:end w:val="single" w:space="0" w:color="D3D3D3"/>
             </w:tcBorders>
-          </w:tcPr>
-          <w:p>
-            <w:pPr>
-              <w:spacing w:before="0" w:after="60"/>
-              <w:keepNext/>
-              <w:jc w:val="end"/>
+            <w:shd w:val="clear" w:color="auto" w:fill="FFFFFF"/>
+          </w:tcPr>
+          <w:p>
+            <w:pPr>
+              <w:spacing w:before="0" w:after="60"/>
+              <w:keepNext/>
+              <w:jc w:val="center"/>
             </w:pPr>
             <w:r>
               <w:rPr>
@@ -1694,12 +1765,13 @@
               <w:start w:val="single" w:space="0" w:color="D3D3D3"/>
               <w:end w:val="single" w:space="0" w:color="D3D3D3"/>
             </w:tcBorders>
-          </w:tcPr>
-          <w:p>
-            <w:pPr>
-              <w:spacing w:before="0" w:after="60"/>
-              <w:keepNext/>
-              <w:jc w:val="start"/>
+            <w:shd w:val="clear" w:color="auto" w:fill="FFFFFF"/>
+          </w:tcPr>
+          <w:p>
+            <w:pPr>
+              <w:spacing w:before="0" w:after="60"/>
+              <w:keepNext/>
+              <w:jc w:val="center"/>
             </w:pPr>
             <w:r>
               <w:rPr>
@@ -1718,12 +1790,13 @@
               <w:start w:val="single" w:space="0" w:color="D3D3D3"/>
               <w:end w:val="single" w:space="0" w:color="D3D3D3"/>
             </w:tcBorders>
-          </w:tcPr>
-          <w:p>
-            <w:pPr>
-              <w:spacing w:before="0" w:after="60"/>
-              <w:keepNext/>
-              <w:jc w:val="end"/>
+            <w:shd w:val="clear" w:color="auto" w:fill="FFFFFF"/>
+          </w:tcPr>
+          <w:p>
+            <w:pPr>
+              <w:spacing w:before="0" w:after="60"/>
+              <w:keepNext/>
+              <w:jc w:val="center"/>
             </w:pPr>
             <w:r>
               <w:rPr>
@@ -1742,12 +1815,13 @@
               <w:start w:val="single" w:space="0" w:color="D3D3D3"/>
               <w:end w:val="single" w:space="0" w:color="D3D3D3"/>
             </w:tcBorders>
-          </w:tcPr>
-          <w:p>
-            <w:pPr>
-              <w:spacing w:before="0" w:after="60"/>
-              <w:keepNext/>
-              <w:jc w:val="end"/>
+            <w:shd w:val="clear" w:color="auto" w:fill="FFFFFF"/>
+          </w:tcPr>
+          <w:p>
+            <w:pPr>
+              <w:spacing w:before="0" w:after="60"/>
+              <w:keepNext/>
+              <w:jc w:val="center"/>
             </w:pPr>
             <w:r>
               <w:rPr>
@@ -1766,12 +1840,13 @@
               <w:start w:val="single" w:space="0" w:color="D3D3D3"/>
               <w:end w:val="single" w:space="0" w:color="D3D3D3"/>
             </w:tcBorders>
-          </w:tcPr>
-          <w:p>
-            <w:pPr>
-              <w:spacing w:before="0" w:after="60"/>
-              <w:keepNext/>
-              <w:jc w:val="end"/>
+            <w:shd w:val="clear" w:color="auto" w:fill="FFFFFF"/>
+          </w:tcPr>
+          <w:p>
+            <w:pPr>
+              <w:spacing w:before="0" w:after="60"/>
+              <w:keepNext/>
+              <w:jc w:val="center"/>
             </w:pPr>
             <w:r>
               <w:rPr>
@@ -1790,12 +1865,13 @@
               <w:start w:val="single" w:space="0" w:color="D3D3D3"/>
               <w:end w:val="single" w:space="0" w:color="D3D3D3"/>
             </w:tcBorders>
-          </w:tcPr>
-          <w:p>
-            <w:pPr>
-              <w:spacing w:before="0" w:after="60"/>
-              <w:keepNext/>
-              <w:jc w:val="end"/>
+            <w:shd w:val="clear" w:color="auto" w:fill="FFFFFF"/>
+          </w:tcPr>
+          <w:p>
+            <w:pPr>
+              <w:spacing w:before="0" w:after="60"/>
+              <w:keepNext/>
+              <w:jc w:val="center"/>
             </w:pPr>
             <w:r>
               <w:rPr>
@@ -1814,12 +1890,13 @@
               <w:start w:val="single" w:space="0" w:color="D3D3D3"/>
               <w:end w:val="single" w:space="0" w:color="D3D3D3"/>
             </w:tcBorders>
-          </w:tcPr>
-          <w:p>
-            <w:pPr>
-              <w:spacing w:before="0" w:after="60"/>
-              <w:keepNext/>
-              <w:jc w:val="end"/>
+            <w:shd w:val="clear" w:color="auto" w:fill="FFFFFF"/>
+          </w:tcPr>
+          <w:p>
+            <w:pPr>
+              <w:spacing w:before="0" w:after="60"/>
+              <w:keepNext/>
+              <w:jc w:val="center"/>
             </w:pPr>
             <w:r>
               <w:rPr>
@@ -1838,12 +1915,13 @@
               <w:start w:val="single" w:space="0" w:color="D3D3D3"/>
               <w:end w:val="single" w:space="0" w:color="D3D3D3"/>
             </w:tcBorders>
-          </w:tcPr>
-          <w:p>
-            <w:pPr>
-              <w:spacing w:before="0" w:after="60"/>
-              <w:keepNext/>
-              <w:jc w:val="end"/>
+            <w:shd w:val="clear" w:color="auto" w:fill="FFFFFF"/>
+          </w:tcPr>
+          <w:p>
+            <w:pPr>
+              <w:spacing w:before="0" w:after="60"/>
+              <w:keepNext/>
+              <w:jc w:val="center"/>
             </w:pPr>
             <w:r>
               <w:rPr>
@@ -1862,12 +1940,13 @@
               <w:start w:val="single" w:space="0" w:color="D3D3D3"/>
               <w:end w:val="single" w:space="0" w:color="D3D3D3"/>
             </w:tcBorders>
-          </w:tcPr>
-          <w:p>
-            <w:pPr>
-              <w:spacing w:before="0" w:after="60"/>
-              <w:keepNext/>
-              <w:jc w:val="end"/>
+            <w:shd w:val="clear" w:color="auto" w:fill="FFFFFF"/>
+          </w:tcPr>
+          <w:p>
+            <w:pPr>
+              <w:spacing w:before="0" w:after="60"/>
+              <w:keepNext/>
+              <w:jc w:val="center"/>
             </w:pPr>
             <w:r>
               <w:rPr>
@@ -1886,12 +1965,13 @@
               <w:start w:val="single" w:space="0" w:color="D3D3D3"/>
               <w:end w:val="single" w:space="0" w:color="D3D3D3"/>
             </w:tcBorders>
-          </w:tcPr>
-          <w:p>
-            <w:pPr>
-              <w:spacing w:before="0" w:after="60"/>
-              <w:keepNext/>
-              <w:jc w:val="end"/>
+            <w:shd w:val="clear" w:color="auto" w:fill="FFFFFF"/>
+          </w:tcPr>
+          <w:p>
+            <w:pPr>
+              <w:spacing w:before="0" w:after="60"/>
+              <w:keepNext/>
+              <w:jc w:val="center"/>
             </w:pPr>
             <w:r>
               <w:rPr>
@@ -1910,12 +1990,13 @@
               <w:start w:val="single" w:space="0" w:color="D3D3D3"/>
               <w:end w:val="single" w:space="0" w:color="D3D3D3"/>
             </w:tcBorders>
-          </w:tcPr>
-          <w:p>
-            <w:pPr>
-              <w:spacing w:before="0" w:after="60"/>
-              <w:keepNext/>
-              <w:jc w:val="end"/>
+            <w:shd w:val="clear" w:color="auto" w:fill="FFFFFF"/>
+          </w:tcPr>
+          <w:p>
+            <w:pPr>
+              <w:spacing w:before="0" w:after="60"/>
+              <w:keepNext/>
+              <w:jc w:val="center"/>
             </w:pPr>
             <w:r>
               <w:rPr>
@@ -1934,12 +2015,13 @@
               <w:start w:val="single" w:space="0" w:color="D3D3D3"/>
               <w:end w:val="single" w:space="0" w:color="D3D3D3"/>
             </w:tcBorders>
-          </w:tcPr>
-          <w:p>
-            <w:pPr>
-              <w:spacing w:before="0" w:after="60"/>
-              <w:keepNext/>
-              <w:jc w:val="end"/>
+            <w:shd w:val="clear" w:color="auto" w:fill="FFFFFF"/>
+          </w:tcPr>
+          <w:p>
+            <w:pPr>
+              <w:spacing w:before="0" w:after="60"/>
+              <w:keepNext/>
+              <w:jc w:val="center"/>
             </w:pPr>
             <w:r>
               <w:rPr>

--- a/day1_lca_viz/tables/fit_table.docx
+++ b/day1_lca_viz/tables/fit_table.docx
@@ -68,16 +68,6 @@
         </w:rPr>
         <w:t xml:space="preserve">Model Fit Summary Table</w:t>
       </w:r>
-      <w:r>
-        <w:rPr>
-          <w:vertAlign w:val="superscript"/>
-          <w:i/>
-          <w:rFonts w:ascii="Calibri" w:hAnsi="Calibri"/>
-          <w:sz w:val="20"/>
-          <w:color w:val="333333"/>
-        </w:rPr>
-        <w:t xml:space="default">1</w:t>
-      </w:r>
     </w:p>
     <w:tbl xmlns:w="http://schemas.openxmlformats.org/wordprocessingml/2006/main" xmlns:wp="http://schemas.openxmlformats.org/drawingml/2006/wordprocessingDrawing" xmlns:r="http://schemas.openxmlformats.org/officeDocument/2006/relationships" xmlns:w14="http://schemas.microsoft.com/office/word/2010/wordml">
       <w:tblPr>
@@ -2046,15 +2036,6 @@
               <w:spacing w:before="0" w:after="60"/>
               <w:keepNext/>
             </w:pPr>
-            <w:r>
-              <w:rPr>
-                <w:vertAlign w:val="superscript"/>
-                <w:i/>
-                <w:rFonts w:ascii="Calibri" w:hAnsi="Calibri"/>
-                <w:sz w:val="20"/>
-              </w:rPr>
-              <w:t xml:space="default">1</w:t>
-            </w:r>
             <w:r>
               <w:rPr>
                 <w:rFonts w:ascii="Calibri" w:hAnsi="Calibri"/>
